--- a/数据包格式.docx
+++ b/数据包格式.docx
@@ -36,9 +36,6 @@
           <w:p>
             <w:pPr>
               <w:jc w:val="center"/>
-              <w:rPr>
-                <w:rFonts w:hint="eastAsia"/>
-              </w:rPr>
             </w:pPr>
             <w:r>
               <w:rPr>
@@ -75,11 +72,6 @@
             <w:shd w:val="clear" w:color="auto" w:fill="9CC2E5" w:themeFill="accent1" w:themeFillTint="99"/>
           </w:tcPr>
           <w:p>
-            <w:pPr>
-              <w:rPr>
-                <w:rFonts w:hint="eastAsia"/>
-              </w:rPr>
-            </w:pPr>
             <w:r>
               <w:rPr>
                 <w:rFonts w:hint="eastAsia"/>
@@ -102,11 +94,6 @@
             <w:shd w:val="clear" w:color="auto" w:fill="9CC2E5" w:themeFill="accent1" w:themeFillTint="99"/>
           </w:tcPr>
           <w:p>
-            <w:pPr>
-              <w:rPr>
-                <w:rFonts w:hint="eastAsia"/>
-              </w:rPr>
-            </w:pPr>
             <w:r>
               <w:rPr>
                 <w:rFonts w:hint="eastAsia"/>
@@ -155,11 +142,6 @@
             <w:shd w:val="clear" w:color="auto" w:fill="9CC2E5" w:themeFill="accent1" w:themeFillTint="99"/>
           </w:tcPr>
           <w:p>
-            <w:pPr>
-              <w:rPr>
-                <w:rFonts w:hint="eastAsia"/>
-              </w:rPr>
-            </w:pPr>
             <w:r>
               <w:rPr>
                 <w:rFonts w:hint="eastAsia"/>
@@ -174,11 +156,6 @@
             <w:shd w:val="clear" w:color="auto" w:fill="9CC2E5" w:themeFill="accent1" w:themeFillTint="99"/>
           </w:tcPr>
           <w:p>
-            <w:pPr>
-              <w:rPr>
-                <w:rFonts w:hint="eastAsia"/>
-              </w:rPr>
-            </w:pPr>
             <w:r>
               <w:rPr>
                 <w:rFonts w:hint="eastAsia"/>
@@ -222,9 +199,6 @@
           <w:p>
             <w:pPr>
               <w:jc w:val="center"/>
-              <w:rPr>
-                <w:rFonts w:hint="eastAsia"/>
-              </w:rPr>
             </w:pPr>
             <w:r>
               <w:t>extraDataR</w:t>
@@ -239,13 +213,7 @@
             <w:tcW w:w="2230" w:type="dxa"/>
             <w:shd w:val="clear" w:color="auto" w:fill="F4B083" w:themeFill="accent2" w:themeFillTint="99"/>
           </w:tcPr>
-          <w:p>
-            <w:pPr>
-              <w:rPr>
-                <w:rFonts w:hint="eastAsia"/>
-              </w:rPr>
-            </w:pPr>
-          </w:p>
+          <w:p/>
         </w:tc>
       </w:tr>
       <w:tr>
@@ -258,11 +226,6 @@
             <w:shd w:val="clear" w:color="auto" w:fill="A6A6A6" w:themeFill="background1" w:themeFillShade="A6"/>
           </w:tcPr>
           <w:p>
-            <w:pPr>
-              <w:rPr>
-                <w:rFonts w:hint="eastAsia"/>
-              </w:rPr>
-            </w:pPr>
             <w:r>
               <w:t>Index</w:t>
             </w:r>
@@ -476,13 +439,7 @@
             <w:tcW w:w="2230" w:type="dxa"/>
             <w:shd w:val="clear" w:color="auto" w:fill="A6A6A6" w:themeFill="background1" w:themeFillShade="A6"/>
           </w:tcPr>
-          <w:p>
-            <w:pPr>
-              <w:rPr>
-                <w:rFonts w:hint="eastAsia"/>
-              </w:rPr>
-            </w:pPr>
-          </w:p>
+          <w:p/>
         </w:tc>
       </w:tr>
       <w:tr>
@@ -494,13 +451,7 @@
             <w:tcW w:w="851" w:type="dxa"/>
             <w:shd w:val="clear" w:color="auto" w:fill="C5E0B3" w:themeFill="accent6" w:themeFillTint="66"/>
           </w:tcPr>
-          <w:p>
-            <w:pPr>
-              <w:rPr>
-                <w:rFonts w:hint="eastAsia"/>
-              </w:rPr>
-            </w:pPr>
-          </w:p>
+          <w:p/>
         </w:tc>
         <w:tc>
           <w:tcPr>
@@ -711,11 +662,6 @@
             <w:shd w:val="clear" w:color="auto" w:fill="C5E0B3" w:themeFill="accent6" w:themeFillTint="66"/>
           </w:tcPr>
           <w:p>
-            <w:pPr>
-              <w:rPr>
-                <w:rFonts w:hint="eastAsia"/>
-              </w:rPr>
-            </w:pPr>
             <w:r>
               <w:rPr>
                 <w:rFonts w:hint="eastAsia"/>
@@ -825,11 +771,6 @@
             <w:shd w:val="clear" w:color="auto" w:fill="C5E0B3" w:themeFill="accent6" w:themeFillTint="66"/>
           </w:tcPr>
           <w:p>
-            <w:pPr>
-              <w:rPr>
-                <w:rFonts w:hint="eastAsia"/>
-              </w:rPr>
-            </w:pPr>
             <w:r>
               <w:rPr>
                 <w:rFonts w:hint="eastAsia"/>
@@ -906,9 +847,6 @@
           <w:p>
             <w:pPr>
               <w:jc w:val="center"/>
-              <w:rPr>
-                <w:rFonts w:hint="eastAsia"/>
-              </w:rPr>
             </w:pPr>
             <w:r>
               <w:rPr>
@@ -928,11 +866,6 @@
             <w:shd w:val="clear" w:color="auto" w:fill="C5E0B3" w:themeFill="accent6" w:themeFillTint="66"/>
           </w:tcPr>
           <w:p>
-            <w:pPr>
-              <w:rPr>
-                <w:rFonts w:hint="eastAsia"/>
-              </w:rPr>
-            </w:pPr>
             <w:r>
               <w:rPr>
                 <w:rFonts w:hint="eastAsia"/>
@@ -981,11 +914,6 @@
             <w:shd w:val="clear" w:color="auto" w:fill="C5E0B3" w:themeFill="accent6" w:themeFillTint="66"/>
           </w:tcPr>
           <w:p>
-            <w:pPr>
-              <w:rPr>
-                <w:rFonts w:hint="eastAsia"/>
-              </w:rPr>
-            </w:pPr>
             <w:r>
               <w:rPr>
                 <w:rFonts w:hint="eastAsia"/>
@@ -1309,9 +1237,9 @@
         <w:gridCol w:w="1199"/>
         <w:gridCol w:w="1781"/>
         <w:gridCol w:w="994"/>
-        <w:gridCol w:w="922"/>
-        <w:gridCol w:w="438"/>
-        <w:gridCol w:w="473"/>
+        <w:gridCol w:w="699"/>
+        <w:gridCol w:w="567"/>
+        <w:gridCol w:w="567"/>
         <w:gridCol w:w="567"/>
         <w:gridCol w:w="1806"/>
         <w:gridCol w:w="622"/>
@@ -1331,9 +1259,6 @@
           <w:p>
             <w:pPr>
               <w:jc w:val="center"/>
-              <w:rPr>
-                <w:rFonts w:hint="eastAsia"/>
-              </w:rPr>
             </w:pPr>
             <w:r>
               <w:rPr>
@@ -1373,21 +1298,15 @@
         </w:tc>
         <w:tc>
           <w:tcPr>
-            <w:tcW w:w="1916" w:type="dxa"/>
+            <w:tcW w:w="1693" w:type="dxa"/>
             <w:gridSpan w:val="2"/>
             <w:shd w:val="clear" w:color="auto" w:fill="9CC2E5" w:themeFill="accent1" w:themeFillTint="99"/>
           </w:tcPr>
-          <w:p>
-            <w:pPr>
-              <w:rPr>
-                <w:rFonts w:hint="eastAsia"/>
-              </w:rPr>
-            </w:pPr>
-          </w:p>
-        </w:tc>
-        <w:tc>
-          <w:tcPr>
-            <w:tcW w:w="911" w:type="dxa"/>
+          <w:p/>
+        </w:tc>
+        <w:tc>
+          <w:tcPr>
+            <w:tcW w:w="1134" w:type="dxa"/>
             <w:gridSpan w:val="2"/>
             <w:shd w:val="clear" w:color="auto" w:fill="9CC2E5" w:themeFill="accent1" w:themeFillTint="99"/>
           </w:tcPr>
@@ -1408,11 +1327,6 @@
             <w:shd w:val="clear" w:color="auto" w:fill="9CC2E5" w:themeFill="accent1" w:themeFillTint="99"/>
           </w:tcPr>
           <w:p>
-            <w:pPr>
-              <w:rPr>
-                <w:rFonts w:hint="eastAsia"/>
-              </w:rPr>
-            </w:pPr>
             <w:r>
               <w:rPr>
                 <w:rFonts w:hint="eastAsia"/>
@@ -1427,11 +1341,6 @@
             <w:shd w:val="clear" w:color="auto" w:fill="9CC2E5" w:themeFill="accent1" w:themeFillTint="99"/>
           </w:tcPr>
           <w:p>
-            <w:pPr>
-              <w:rPr>
-                <w:rFonts w:hint="eastAsia"/>
-              </w:rPr>
-            </w:pPr>
             <w:r>
               <w:rPr>
                 <w:rFonts w:hint="eastAsia"/>
@@ -1467,9 +1376,6 @@
           <w:p>
             <w:pPr>
               <w:jc w:val="center"/>
-              <w:rPr>
-                <w:rFonts w:hint="eastAsia"/>
-              </w:rPr>
             </w:pPr>
             <w:r>
               <w:t>extraDataR</w:t>
@@ -1484,13 +1390,7 @@
             <w:tcW w:w="3126" w:type="dxa"/>
             <w:shd w:val="clear" w:color="auto" w:fill="F4B083" w:themeFill="accent2" w:themeFillTint="99"/>
           </w:tcPr>
-          <w:p>
-            <w:pPr>
-              <w:rPr>
-                <w:rFonts w:hint="eastAsia"/>
-              </w:rPr>
-            </w:pPr>
-          </w:p>
+          <w:p/>
         </w:tc>
       </w:tr>
       <w:tr>
@@ -1503,11 +1403,6 @@
             <w:shd w:val="clear" w:color="auto" w:fill="A6A6A6" w:themeFill="background1" w:themeFillShade="A6"/>
           </w:tcPr>
           <w:p>
-            <w:pPr>
-              <w:rPr>
-                <w:rFonts w:hint="eastAsia"/>
-              </w:rPr>
-            </w:pPr>
             <w:r>
               <w:t>Index</w:t>
             </w:r>
@@ -1549,7 +1444,7 @@
         </w:tc>
         <w:tc>
           <w:tcPr>
-            <w:tcW w:w="922" w:type="dxa"/>
+            <w:tcW w:w="699" w:type="dxa"/>
             <w:shd w:val="clear" w:color="auto" w:fill="A6A6A6" w:themeFill="background1" w:themeFillShade="A6"/>
           </w:tcPr>
           <w:p>
@@ -1561,40 +1456,6 @@
             </w:r>
             <w:r>
               <w:t>5</w:t>
-            </w:r>
-          </w:p>
-        </w:tc>
-        <w:tc>
-          <w:tcPr>
-            <w:tcW w:w="438" w:type="dxa"/>
-            <w:shd w:val="clear" w:color="auto" w:fill="A6A6A6" w:themeFill="background1" w:themeFillShade="A6"/>
-          </w:tcPr>
-          <w:p>
-            <w:r>
-              <w:rPr>
-                <w:rFonts w:hint="eastAsia"/>
-              </w:rPr>
-              <w:t>2</w:t>
-            </w:r>
-            <w:r>
-              <w:t>6</w:t>
-            </w:r>
-          </w:p>
-        </w:tc>
-        <w:tc>
-          <w:tcPr>
-            <w:tcW w:w="473" w:type="dxa"/>
-            <w:shd w:val="clear" w:color="auto" w:fill="A6A6A6" w:themeFill="background1" w:themeFillShade="A6"/>
-          </w:tcPr>
-          <w:p>
-            <w:r>
-              <w:rPr>
-                <w:rFonts w:hint="eastAsia"/>
-              </w:rPr>
-              <w:t>2</w:t>
-            </w:r>
-            <w:r>
-              <w:t>7</w:t>
             </w:r>
           </w:p>
         </w:tc>
@@ -1611,6 +1472,40 @@
               <w:t>2</w:t>
             </w:r>
             <w:r>
+              <w:t>6</w:t>
+            </w:r>
+          </w:p>
+        </w:tc>
+        <w:tc>
+          <w:tcPr>
+            <w:tcW w:w="567" w:type="dxa"/>
+            <w:shd w:val="clear" w:color="auto" w:fill="A6A6A6" w:themeFill="background1" w:themeFillShade="A6"/>
+          </w:tcPr>
+          <w:p>
+            <w:r>
+              <w:rPr>
+                <w:rFonts w:hint="eastAsia"/>
+              </w:rPr>
+              <w:t>2</w:t>
+            </w:r>
+            <w:r>
+              <w:t>7</w:t>
+            </w:r>
+          </w:p>
+        </w:tc>
+        <w:tc>
+          <w:tcPr>
+            <w:tcW w:w="567" w:type="dxa"/>
+            <w:shd w:val="clear" w:color="auto" w:fill="A6A6A6" w:themeFill="background1" w:themeFillShade="A6"/>
+          </w:tcPr>
+          <w:p>
+            <w:r>
+              <w:rPr>
+                <w:rFonts w:hint="eastAsia"/>
+              </w:rPr>
+              <w:t>2</w:t>
+            </w:r>
+            <w:r>
               <w:t>8</w:t>
             </w:r>
           </w:p>
@@ -1671,13 +1566,7 @@
             <w:tcW w:w="3126" w:type="dxa"/>
             <w:shd w:val="clear" w:color="auto" w:fill="A6A6A6" w:themeFill="background1" w:themeFillShade="A6"/>
           </w:tcPr>
-          <w:p>
-            <w:pPr>
-              <w:rPr>
-                <w:rFonts w:hint="eastAsia"/>
-              </w:rPr>
-            </w:pPr>
-          </w:p>
+          <w:p/>
         </w:tc>
       </w:tr>
       <w:tr>
@@ -1707,21 +1596,7 @@
         </w:tc>
         <w:tc>
           <w:tcPr>
-            <w:tcW w:w="922" w:type="dxa"/>
-            <w:shd w:val="clear" w:color="auto" w:fill="C5E0B3" w:themeFill="accent6" w:themeFillTint="66"/>
-          </w:tcPr>
-          <w:p/>
-        </w:tc>
-        <w:tc>
-          <w:tcPr>
-            <w:tcW w:w="438" w:type="dxa"/>
-            <w:shd w:val="clear" w:color="auto" w:fill="C5E0B3" w:themeFill="accent6" w:themeFillTint="66"/>
-          </w:tcPr>
-          <w:p/>
-        </w:tc>
-        <w:tc>
-          <w:tcPr>
-            <w:tcW w:w="473" w:type="dxa"/>
+            <w:tcW w:w="699" w:type="dxa"/>
             <w:shd w:val="clear" w:color="auto" w:fill="C5E0B3" w:themeFill="accent6" w:themeFillTint="66"/>
           </w:tcPr>
           <w:p/>
@@ -1735,15 +1610,24 @@
         </w:tc>
         <w:tc>
           <w:tcPr>
+            <w:tcW w:w="567" w:type="dxa"/>
+            <w:shd w:val="clear" w:color="auto" w:fill="C5E0B3" w:themeFill="accent6" w:themeFillTint="66"/>
+          </w:tcPr>
+          <w:p/>
+        </w:tc>
+        <w:tc>
+          <w:tcPr>
+            <w:tcW w:w="567" w:type="dxa"/>
+            <w:shd w:val="clear" w:color="auto" w:fill="C5E0B3" w:themeFill="accent6" w:themeFillTint="66"/>
+          </w:tcPr>
+          <w:p/>
+        </w:tc>
+        <w:tc>
+          <w:tcPr>
             <w:tcW w:w="1806" w:type="dxa"/>
             <w:shd w:val="clear" w:color="auto" w:fill="C5E0B3" w:themeFill="accent6" w:themeFillTint="66"/>
           </w:tcPr>
           <w:p>
-            <w:pPr>
-              <w:rPr>
-                <w:rFonts w:hint="eastAsia"/>
-              </w:rPr>
-            </w:pPr>
             <w:r>
               <w:rPr>
                 <w:rFonts w:hint="eastAsia"/>
@@ -1828,21 +1712,7 @@
         </w:tc>
         <w:tc>
           <w:tcPr>
-            <w:tcW w:w="922" w:type="dxa"/>
-            <w:shd w:val="clear" w:color="auto" w:fill="C5E0B3" w:themeFill="accent6" w:themeFillTint="66"/>
-          </w:tcPr>
-          <w:p/>
-        </w:tc>
-        <w:tc>
-          <w:tcPr>
-            <w:tcW w:w="438" w:type="dxa"/>
-            <w:shd w:val="clear" w:color="auto" w:fill="C5E0B3" w:themeFill="accent6" w:themeFillTint="66"/>
-          </w:tcPr>
-          <w:p/>
-        </w:tc>
-        <w:tc>
-          <w:tcPr>
-            <w:tcW w:w="473" w:type="dxa"/>
+            <w:tcW w:w="699" w:type="dxa"/>
             <w:shd w:val="clear" w:color="auto" w:fill="C5E0B3" w:themeFill="accent6" w:themeFillTint="66"/>
           </w:tcPr>
           <w:p/>
@@ -1856,15 +1726,24 @@
         </w:tc>
         <w:tc>
           <w:tcPr>
+            <w:tcW w:w="567" w:type="dxa"/>
+            <w:shd w:val="clear" w:color="auto" w:fill="C5E0B3" w:themeFill="accent6" w:themeFillTint="66"/>
+          </w:tcPr>
+          <w:p/>
+        </w:tc>
+        <w:tc>
+          <w:tcPr>
+            <w:tcW w:w="567" w:type="dxa"/>
+            <w:shd w:val="clear" w:color="auto" w:fill="C5E0B3" w:themeFill="accent6" w:themeFillTint="66"/>
+          </w:tcPr>
+          <w:p/>
+        </w:tc>
+        <w:tc>
+          <w:tcPr>
             <w:tcW w:w="1806" w:type="dxa"/>
             <w:shd w:val="clear" w:color="auto" w:fill="C5E0B3" w:themeFill="accent6" w:themeFillTint="66"/>
           </w:tcPr>
           <w:p>
-            <w:pPr>
-              <w:rPr>
-                <w:rFonts w:hint="eastAsia"/>
-              </w:rPr>
-            </w:pPr>
             <w:r>
               <w:rPr>
                 <w:rFonts w:hint="eastAsia"/>
@@ -1910,11 +1789,6 @@
             <w:shd w:val="clear" w:color="auto" w:fill="C5E0B3" w:themeFill="accent6" w:themeFillTint="66"/>
           </w:tcPr>
           <w:p>
-            <w:pPr>
-              <w:rPr>
-                <w:rFonts w:hint="eastAsia"/>
-              </w:rPr>
-            </w:pPr>
             <w:r>
               <w:rPr>
                 <w:rFonts w:hint="eastAsia"/>
@@ -1951,14 +1825,14 @@
         </w:tc>
         <w:tc>
           <w:tcPr>
-            <w:tcW w:w="922" w:type="dxa"/>
-            <w:shd w:val="clear" w:color="auto" w:fill="C5E0B3" w:themeFill="accent6" w:themeFillTint="66"/>
-          </w:tcPr>
-          <w:p/>
-        </w:tc>
-        <w:tc>
-          <w:tcPr>
-            <w:tcW w:w="438" w:type="dxa"/>
+            <w:tcW w:w="699" w:type="dxa"/>
+            <w:shd w:val="clear" w:color="auto" w:fill="C5E0B3" w:themeFill="accent6" w:themeFillTint="66"/>
+          </w:tcPr>
+          <w:p/>
+        </w:tc>
+        <w:tc>
+          <w:tcPr>
+            <w:tcW w:w="567" w:type="dxa"/>
             <w:shd w:val="clear" w:color="auto" w:fill="C5E0B3" w:themeFill="accent6" w:themeFillTint="66"/>
           </w:tcPr>
           <w:p>
@@ -1966,15 +1840,12 @@
               <w:tabs>
                 <w:tab w:val="left" w:pos="885"/>
               </w:tabs>
-              <w:rPr>
-                <w:rFonts w:hint="eastAsia"/>
-              </w:rPr>
             </w:pPr>
           </w:p>
         </w:tc>
         <w:tc>
           <w:tcPr>
-            <w:tcW w:w="473" w:type="dxa"/>
+            <w:tcW w:w="567" w:type="dxa"/>
             <w:shd w:val="clear" w:color="auto" w:fill="C5E0B3" w:themeFill="accent6" w:themeFillTint="66"/>
           </w:tcPr>
           <w:p>
@@ -1982,9 +1853,6 @@
               <w:tabs>
                 <w:tab w:val="left" w:pos="885"/>
               </w:tabs>
-              <w:rPr>
-                <w:rFonts w:hint="eastAsia"/>
-              </w:rPr>
             </w:pPr>
           </w:p>
         </w:tc>
@@ -1998,9 +1866,6 @@
               <w:tabs>
                 <w:tab w:val="left" w:pos="885"/>
               </w:tabs>
-              <w:rPr>
-                <w:rFonts w:hint="eastAsia"/>
-              </w:rPr>
             </w:pPr>
           </w:p>
         </w:tc>
@@ -2010,11 +1875,6 @@
             <w:shd w:val="clear" w:color="auto" w:fill="C5E0B3" w:themeFill="accent6" w:themeFillTint="66"/>
           </w:tcPr>
           <w:p>
-            <w:pPr>
-              <w:rPr>
-                <w:rFonts w:hint="eastAsia"/>
-              </w:rPr>
-            </w:pPr>
             <w:r>
               <w:rPr>
                 <w:rFonts w:hint="eastAsia"/>
@@ -2060,11 +1920,6 @@
             <w:shd w:val="clear" w:color="auto" w:fill="C5E0B3" w:themeFill="accent6" w:themeFillTint="66"/>
           </w:tcPr>
           <w:p>
-            <w:pPr>
-              <w:rPr>
-                <w:rFonts w:hint="eastAsia"/>
-              </w:rPr>
-            </w:pPr>
             <w:r>
               <w:rPr>
                 <w:rFonts w:hint="eastAsia"/>
@@ -2074,8 +1929,6 @@
             <w:r>
               <w:t>lash</w:t>
             </w:r>
-            <w:bookmarkStart w:id="0" w:name="_GoBack"/>
-            <w:bookmarkEnd w:id="0"/>
           </w:p>
         </w:tc>
       </w:tr>
@@ -2099,7 +1952,7 @@
         </w:tc>
         <w:tc>
           <w:tcPr>
-            <w:tcW w:w="1916" w:type="dxa"/>
+            <w:tcW w:w="1693" w:type="dxa"/>
             <w:gridSpan w:val="2"/>
             <w:shd w:val="clear" w:color="auto" w:fill="C5E0B3" w:themeFill="accent6" w:themeFillTint="66"/>
           </w:tcPr>
@@ -2116,30 +1969,34 @@
         </w:tc>
         <w:tc>
           <w:tcPr>
-            <w:tcW w:w="911" w:type="dxa"/>
-            <w:gridSpan w:val="2"/>
+            <w:tcW w:w="567" w:type="dxa"/>
             <w:shd w:val="clear" w:color="auto" w:fill="C5E0B3" w:themeFill="accent6" w:themeFillTint="66"/>
           </w:tcPr>
           <w:p>
             <w:pPr>
               <w:jc w:val="center"/>
-              <w:rPr>
-                <w:rFonts w:hint="eastAsia"/>
-              </w:rPr>
             </w:pPr>
           </w:p>
         </w:tc>
         <w:tc>
           <w:tcPr>
-            <w:tcW w:w="567" w:type="dxa"/>
+            <w:tcW w:w="1134" w:type="dxa"/>
+            <w:gridSpan w:val="2"/>
             <w:shd w:val="clear" w:color="auto" w:fill="C5E0B3" w:themeFill="accent6" w:themeFillTint="66"/>
           </w:tcPr>
           <w:p>
             <w:pPr>
+              <w:jc w:val="center"/>
               <w:rPr>
                 <w:rFonts w:hint="eastAsia"/>
               </w:rPr>
             </w:pPr>
+            <w:r>
+              <w:rPr>
+                <w:rFonts w:hint="eastAsia"/>
+              </w:rPr>
+              <w:t>当前包号</w:t>
+            </w:r>
           </w:p>
         </w:tc>
         <w:tc>
@@ -2149,6 +2006,7 @@
           </w:tcPr>
           <w:p>
             <w:pPr>
+              <w:jc w:val="center"/>
               <w:rPr>
                 <w:rFonts w:hint="eastAsia"/>
               </w:rPr>
@@ -2198,11 +2056,6 @@
             <w:shd w:val="clear" w:color="auto" w:fill="C5E0B3" w:themeFill="accent6" w:themeFillTint="66"/>
           </w:tcPr>
           <w:p>
-            <w:pPr>
-              <w:rPr>
-                <w:rFonts w:hint="eastAsia"/>
-              </w:rPr>
-            </w:pPr>
             <w:r>
               <w:rPr>
                 <w:rFonts w:hint="eastAsia"/>
@@ -2239,21 +2092,7 @@
         </w:tc>
         <w:tc>
           <w:tcPr>
-            <w:tcW w:w="922" w:type="dxa"/>
-            <w:shd w:val="clear" w:color="auto" w:fill="C5E0B3" w:themeFill="accent6" w:themeFillTint="66"/>
-          </w:tcPr>
-          <w:p/>
-        </w:tc>
-        <w:tc>
-          <w:tcPr>
-            <w:tcW w:w="438" w:type="dxa"/>
-            <w:shd w:val="clear" w:color="auto" w:fill="C5E0B3" w:themeFill="accent6" w:themeFillTint="66"/>
-          </w:tcPr>
-          <w:p/>
-        </w:tc>
-        <w:tc>
-          <w:tcPr>
-            <w:tcW w:w="473" w:type="dxa"/>
+            <w:tcW w:w="699" w:type="dxa"/>
             <w:shd w:val="clear" w:color="auto" w:fill="C5E0B3" w:themeFill="accent6" w:themeFillTint="66"/>
           </w:tcPr>
           <w:p/>
@@ -2267,14 +2106,20 @@
         </w:tc>
         <w:tc>
           <w:tcPr>
-            <w:tcW w:w="1806" w:type="dxa"/>
+            <w:tcW w:w="567" w:type="dxa"/>
+            <w:shd w:val="clear" w:color="auto" w:fill="C5E0B3" w:themeFill="accent6" w:themeFillTint="66"/>
+          </w:tcPr>
+          <w:p/>
+        </w:tc>
+        <w:tc>
+          <w:tcPr>
+            <w:tcW w:w="2373" w:type="dxa"/>
+            <w:gridSpan w:val="2"/>
             <w:shd w:val="clear" w:color="auto" w:fill="C5E0B3" w:themeFill="accent6" w:themeFillTint="66"/>
           </w:tcPr>
           <w:p>
             <w:pPr>
-              <w:rPr>
-                <w:rFonts w:hint="eastAsia"/>
-              </w:rPr>
+              <w:jc w:val="center"/>
             </w:pPr>
             <w:r>
               <w:rPr>
@@ -2282,6 +2127,8 @@
               </w:rPr>
               <w:t>总包数</w:t>
             </w:r>
+            <w:bookmarkStart w:id="0" w:name="_GoBack"/>
+            <w:bookmarkEnd w:id="0"/>
           </w:p>
         </w:tc>
         <w:tc>
@@ -2354,21 +2201,7 @@
         </w:tc>
         <w:tc>
           <w:tcPr>
-            <w:tcW w:w="922" w:type="dxa"/>
-            <w:shd w:val="clear" w:color="auto" w:fill="C5E0B3" w:themeFill="accent6" w:themeFillTint="66"/>
-          </w:tcPr>
-          <w:p/>
-        </w:tc>
-        <w:tc>
-          <w:tcPr>
-            <w:tcW w:w="438" w:type="dxa"/>
-            <w:shd w:val="clear" w:color="auto" w:fill="C5E0B3" w:themeFill="accent6" w:themeFillTint="66"/>
-          </w:tcPr>
-          <w:p/>
-        </w:tc>
-        <w:tc>
-          <w:tcPr>
-            <w:tcW w:w="473" w:type="dxa"/>
+            <w:tcW w:w="699" w:type="dxa"/>
             <w:shd w:val="clear" w:color="auto" w:fill="C5E0B3" w:themeFill="accent6" w:themeFillTint="66"/>
           </w:tcPr>
           <w:p/>
@@ -2382,16 +2215,24 @@
         </w:tc>
         <w:tc>
           <w:tcPr>
+            <w:tcW w:w="567" w:type="dxa"/>
+            <w:shd w:val="clear" w:color="auto" w:fill="C5E0B3" w:themeFill="accent6" w:themeFillTint="66"/>
+          </w:tcPr>
+          <w:p/>
+        </w:tc>
+        <w:tc>
+          <w:tcPr>
+            <w:tcW w:w="567" w:type="dxa"/>
+            <w:shd w:val="clear" w:color="auto" w:fill="C5E0B3" w:themeFill="accent6" w:themeFillTint="66"/>
+          </w:tcPr>
+          <w:p/>
+        </w:tc>
+        <w:tc>
+          <w:tcPr>
             <w:tcW w:w="1806" w:type="dxa"/>
             <w:shd w:val="clear" w:color="auto" w:fill="C5E0B3" w:themeFill="accent6" w:themeFillTint="66"/>
           </w:tcPr>
-          <w:p>
-            <w:pPr>
-              <w:rPr>
-                <w:rFonts w:hint="eastAsia"/>
-              </w:rPr>
-            </w:pPr>
-          </w:p>
+          <w:p/>
         </w:tc>
         <w:tc>
           <w:tcPr>
@@ -2442,21 +2283,21 @@
         </w:tc>
         <w:tc>
           <w:tcPr>
-            <w:tcW w:w="922" w:type="dxa"/>
-            <w:shd w:val="clear" w:color="auto" w:fill="C5E0B3" w:themeFill="accent6" w:themeFillTint="66"/>
-          </w:tcPr>
-          <w:p/>
-        </w:tc>
-        <w:tc>
-          <w:tcPr>
-            <w:tcW w:w="438" w:type="dxa"/>
-            <w:shd w:val="clear" w:color="auto" w:fill="C5E0B3" w:themeFill="accent6" w:themeFillTint="66"/>
-          </w:tcPr>
-          <w:p/>
-        </w:tc>
-        <w:tc>
-          <w:tcPr>
-            <w:tcW w:w="473" w:type="dxa"/>
+            <w:tcW w:w="699" w:type="dxa"/>
+            <w:shd w:val="clear" w:color="auto" w:fill="C5E0B3" w:themeFill="accent6" w:themeFillTint="66"/>
+          </w:tcPr>
+          <w:p/>
+        </w:tc>
+        <w:tc>
+          <w:tcPr>
+            <w:tcW w:w="567" w:type="dxa"/>
+            <w:shd w:val="clear" w:color="auto" w:fill="C5E0B3" w:themeFill="accent6" w:themeFillTint="66"/>
+          </w:tcPr>
+          <w:p/>
+        </w:tc>
+        <w:tc>
+          <w:tcPr>
+            <w:tcW w:w="567" w:type="dxa"/>
             <w:shd w:val="clear" w:color="auto" w:fill="C5E0B3" w:themeFill="accent6" w:themeFillTint="66"/>
           </w:tcPr>
           <w:p/>
@@ -2500,13 +2341,7 @@
     </w:tbl>
     <w:p/>
     <w:p/>
-    <w:p>
-      <w:pPr>
-        <w:rPr>
-          <w:rFonts w:hint="eastAsia"/>
-        </w:rPr>
-      </w:pPr>
-    </w:p>
+    <w:p/>
     <w:sectPr>
       <w:pgSz w:w="16838" w:h="11906" w:orient="landscape"/>
       <w:pgMar w:top="1800" w:right="1440" w:bottom="1800" w:left="1440" w:header="851" w:footer="992" w:gutter="0"/>
